--- a/Documents/Testing/TestsDocuments/test-header.docx
+++ b/Documents/Testing/TestsDocuments/test-header.docx
@@ -37,7 +37,13 @@
         <w:t xml:space="preserve">: </w:t>
       </w:r>
       <w:r>
-        <w:t>Black box.</w:t>
+        <w:t>Black box</w:t>
+      </w:r>
+      <w:r>
+        <w:t xml:space="preserve"> and white box</w:t>
+      </w:r>
+      <w:r>
+        <w:t>.</w:t>
       </w:r>
       <w:r>
         <w:t xml:space="preserve"> </w:t>
@@ -96,7 +102,6 @@
       <w:r>
         <w:t xml:space="preserve">: </w:t>
       </w:r>
-      <w:proofErr w:type="gramStart"/>
       <w:r>
         <w:rPr>
           <w:rFonts w:ascii="Cascadia Mono" w:hAnsi="Cascadia Mono" w:cs="Cascadia Mono"/>
@@ -105,18 +110,7 @@
           <w:szCs w:val="19"/>
           <w:lang w:val="en-HK"/>
         </w:rPr>
-        <w:t>header(</w:t>
-      </w:r>
-      <w:proofErr w:type="gramEnd"/>
-      <w:r>
-        <w:rPr>
-          <w:rFonts w:ascii="Cascadia Mono" w:hAnsi="Cascadia Mono" w:cs="Cascadia Mono"/>
-          <w:color w:val="000000"/>
-          <w:sz w:val="19"/>
-          <w:szCs w:val="19"/>
-          <w:lang w:val="en-HK"/>
-        </w:rPr>
-        <w:t>)</w:t>
+        <w:t>header()</w:t>
       </w:r>
     </w:p>
     <w:p>
@@ -141,11 +135,11 @@
         <w:tblLook w:val="04A0" w:firstRow="1" w:lastRow="0" w:firstColumn="1" w:lastColumn="0" w:noHBand="0" w:noVBand="1"/>
       </w:tblPr>
       <w:tblGrid>
+        <w:gridCol w:w="1990"/>
+        <w:gridCol w:w="1706"/>
         <w:gridCol w:w="2298"/>
-        <w:gridCol w:w="2154"/>
         <w:gridCol w:w="2298"/>
-        <w:gridCol w:w="1530"/>
-        <w:gridCol w:w="1070"/>
+        <w:gridCol w:w="1058"/>
       </w:tblGrid>
       <w:tr>
         <w:trPr>
@@ -154,7 +148,7 @@
         <w:tc>
           <w:tcPr>
             <w:cnfStyle w:val="001000000000" w:firstRow="0" w:lastRow="0" w:firstColumn="1" w:lastColumn="0" w:oddVBand="0" w:evenVBand="0" w:oddHBand="0" w:evenHBand="0" w:firstRowFirstColumn="0" w:firstRowLastColumn="0" w:lastRowFirstColumn="0" w:lastRowLastColumn="0"/>
-            <w:tcW w:w="2425" w:type="dxa"/>
+            <w:tcW w:w="2298" w:type="dxa"/>
             <w:shd w:val="clear" w:color="auto" w:fill="A6A6A6" w:themeFill="background1" w:themeFillShade="A6"/>
             <w:vAlign w:val="center"/>
           </w:tcPr>
@@ -169,7 +163,7 @@
         </w:tc>
         <w:tc>
           <w:tcPr>
-            <w:tcW w:w="2340" w:type="dxa"/>
+            <w:tcW w:w="2154" w:type="dxa"/>
             <w:shd w:val="clear" w:color="auto" w:fill="A6A6A6" w:themeFill="background1" w:themeFillShade="A6"/>
             <w:vAlign w:val="center"/>
           </w:tcPr>
@@ -185,7 +179,7 @@
         </w:tc>
         <w:tc>
           <w:tcPr>
-            <w:tcW w:w="1890" w:type="dxa"/>
+            <w:tcW w:w="2298" w:type="dxa"/>
             <w:shd w:val="clear" w:color="auto" w:fill="A6A6A6" w:themeFill="background1" w:themeFillShade="A6"/>
             <w:vAlign w:val="center"/>
           </w:tcPr>
@@ -201,7 +195,7 @@
         </w:tc>
         <w:tc>
           <w:tcPr>
-            <w:tcW w:w="1620" w:type="dxa"/>
+            <w:tcW w:w="1530" w:type="dxa"/>
             <w:shd w:val="clear" w:color="auto" w:fill="A6A6A6" w:themeFill="background1" w:themeFillShade="A6"/>
             <w:vAlign w:val="center"/>
           </w:tcPr>
@@ -217,7 +211,7 @@
         </w:tc>
         <w:tc>
           <w:tcPr>
-            <w:tcW w:w="1075" w:type="dxa"/>
+            <w:tcW w:w="1070" w:type="dxa"/>
             <w:shd w:val="clear" w:color="auto" w:fill="A6A6A6" w:themeFill="background1" w:themeFillShade="A6"/>
             <w:vAlign w:val="center"/>
           </w:tcPr>
@@ -239,7 +233,7 @@
         <w:tc>
           <w:tcPr>
             <w:cnfStyle w:val="001000000000" w:firstRow="0" w:lastRow="0" w:firstColumn="1" w:lastColumn="0" w:oddVBand="0" w:evenVBand="0" w:oddHBand="0" w:evenHBand="0" w:firstRowFirstColumn="0" w:firstRowLastColumn="0" w:lastRowFirstColumn="0" w:lastRowLastColumn="0"/>
-            <w:tcW w:w="2425" w:type="dxa"/>
+            <w:tcW w:w="2298" w:type="dxa"/>
             <w:vAlign w:val="center"/>
           </w:tcPr>
           <w:p>
@@ -261,7 +255,7 @@
         </w:tc>
         <w:tc>
           <w:tcPr>
-            <w:tcW w:w="2340" w:type="dxa"/>
+            <w:tcW w:w="2154" w:type="dxa"/>
             <w:vAlign w:val="center"/>
           </w:tcPr>
           <w:p>
@@ -276,7 +270,7 @@
         </w:tc>
         <w:tc>
           <w:tcPr>
-            <w:tcW w:w="1890" w:type="dxa"/>
+            <w:tcW w:w="2298" w:type="dxa"/>
             <w:vAlign w:val="center"/>
           </w:tcPr>
           <w:p>
@@ -319,40 +313,71 @@
               <w:cnfStyle w:val="000000100000" w:firstRow="0" w:lastRow="0" w:firstColumn="0" w:lastColumn="0" w:oddVBand="0" w:evenVBand="0" w:oddHBand="1" w:evenHBand="0" w:firstRowFirstColumn="0" w:firstRowLastColumn="0" w:lastRowFirstColumn="0" w:lastRowLastColumn="0"/>
             </w:pPr>
             <w:r>
-              <w:t>=================</w:t>
+              <w:t>===================</w:t>
             </w:r>
+          </w:p>
+        </w:tc>
+        <w:tc>
+          <w:tcPr>
+            <w:tcW w:w="1530" w:type="dxa"/>
+            <w:vAlign w:val="center"/>
+          </w:tcPr>
+          <w:p>
+            <w:pPr>
+              <w:pStyle w:val="Default"/>
+              <w:cnfStyle w:val="000000100000" w:firstRow="0" w:lastRow="0" w:firstColumn="0" w:lastColumn="0" w:oddVBand="0" w:evenVBand="0" w:oddHBand="1" w:evenHBand="0" w:firstRowFirstColumn="0" w:firstRowLastColumn="0" w:lastRowFirstColumn="0" w:lastRowLastColumn="0"/>
+              <w:rPr>
+                <w:sz w:val="22"/>
+                <w:szCs w:val="22"/>
+              </w:rPr>
+            </w:pPr>
             <w:r>
-              <w:t>==</w:t>
+              <w:rPr>
+                <w:sz w:val="22"/>
+                <w:szCs w:val="22"/>
+              </w:rPr>
+              <w:t xml:space="preserve">================= </w:t>
             </w:r>
           </w:p>
-        </w:tc>
-        <w:tc>
-          <w:tcPr>
-            <w:tcW w:w="1620" w:type="dxa"/>
-            <w:vAlign w:val="center"/>
-          </w:tcPr>
-          <w:p>
-            <w:pPr>
-              <w:jc w:val="center"/>
-              <w:cnfStyle w:val="000000100000" w:firstRow="0" w:lastRow="0" w:firstColumn="0" w:lastColumn="0" w:oddVBand="0" w:evenVBand="0" w:oddHBand="1" w:evenHBand="0" w:firstRowFirstColumn="0" w:firstRowLastColumn="0" w:lastRowFirstColumn="0" w:lastRowLastColumn="0"/>
+          <w:p>
+            <w:pPr>
+              <w:pStyle w:val="Default"/>
+              <w:cnfStyle w:val="000000100000" w:firstRow="0" w:lastRow="0" w:firstColumn="0" w:lastColumn="0" w:oddVBand="0" w:evenVBand="0" w:oddHBand="1" w:evenHBand="0" w:firstRowFirstColumn="0" w:firstRowLastColumn="0" w:lastRowFirstColumn="0" w:lastRowLastColumn="0"/>
+              <w:rPr>
+                <w:sz w:val="22"/>
+                <w:szCs w:val="22"/>
+              </w:rPr>
             </w:pPr>
             <w:r>
-              <w:t>(TBC)</w:t>
+              <w:rPr>
+                <w:sz w:val="22"/>
+                <w:szCs w:val="22"/>
+              </w:rPr>
+              <w:t xml:space="preserve">Seneca Deliveries </w:t>
             </w:r>
           </w:p>
-        </w:tc>
-        <w:tc>
-          <w:tcPr>
-            <w:tcW w:w="1075" w:type="dxa"/>
-            <w:vAlign w:val="center"/>
-          </w:tcPr>
           <w:p>
             <w:pPr>
               <w:jc w:val="center"/>
               <w:cnfStyle w:val="000000100000" w:firstRow="0" w:lastRow="0" w:firstColumn="0" w:lastColumn="0" w:oddVBand="0" w:evenVBand="0" w:oddHBand="1" w:evenHBand="0" w:firstRowFirstColumn="0" w:firstRowLastColumn="0" w:lastRowFirstColumn="0" w:lastRowLastColumn="0"/>
             </w:pPr>
             <w:r>
-              <w:t>(TBC)</w:t>
+              <w:t>===================</w:t>
+            </w:r>
+          </w:p>
+        </w:tc>
+        <w:tc>
+          <w:tcPr>
+            <w:tcW w:w="1070" w:type="dxa"/>
+            <w:vAlign w:val="center"/>
+          </w:tcPr>
+          <w:p>
+            <w:pPr>
+              <w:jc w:val="center"/>
+              <w:cnfStyle w:val="000000100000" w:firstRow="0" w:lastRow="0" w:firstColumn="0" w:lastColumn="0" w:oddVBand="0" w:evenVBand="0" w:oddHBand="1" w:evenHBand="0" w:firstRowFirstColumn="0" w:firstRowLastColumn="0" w:lastRowFirstColumn="0" w:lastRowLastColumn="0"/>
+            </w:pPr>
+            <w:r>
+              <w:t>Pass</w:t>
             </w:r>
           </w:p>
         </w:tc>
@@ -361,18 +386,18 @@
         <w:tc>
           <w:tcPr>
             <w:cnfStyle w:val="001000000000" w:firstRow="0" w:lastRow="0" w:firstColumn="1" w:lastColumn="0" w:oddVBand="0" w:evenVBand="0" w:oddHBand="0" w:evenHBand="0" w:firstRowFirstColumn="0" w:firstRowLastColumn="0" w:lastRowFirstColumn="0" w:lastRowLastColumn="0"/>
-            <w:tcW w:w="2425" w:type="dxa"/>
-            <w:vAlign w:val="center"/>
-          </w:tcPr>
-          <w:p>
-            <w:pPr>
-              <w:jc w:val="center"/>
-            </w:pPr>
-          </w:p>
-        </w:tc>
-        <w:tc>
-          <w:tcPr>
-            <w:tcW w:w="2340" w:type="dxa"/>
+            <w:tcW w:w="2298" w:type="dxa"/>
+            <w:vAlign w:val="center"/>
+          </w:tcPr>
+          <w:p>
+            <w:pPr>
+              <w:jc w:val="center"/>
+            </w:pPr>
+          </w:p>
+        </w:tc>
+        <w:tc>
+          <w:tcPr>
+            <w:tcW w:w="2154" w:type="dxa"/>
             <w:vAlign w:val="center"/>
           </w:tcPr>
           <w:p>
@@ -384,7 +409,7 @@
         </w:tc>
         <w:tc>
           <w:tcPr>
-            <w:tcW w:w="1890" w:type="dxa"/>
+            <w:tcW w:w="2298" w:type="dxa"/>
             <w:vAlign w:val="center"/>
           </w:tcPr>
           <w:p>
@@ -396,7 +421,7 @@
         </w:tc>
         <w:tc>
           <w:tcPr>
-            <w:tcW w:w="1620" w:type="dxa"/>
+            <w:tcW w:w="1530" w:type="dxa"/>
             <w:vAlign w:val="center"/>
           </w:tcPr>
           <w:p>
@@ -408,7 +433,7 @@
         </w:tc>
         <w:tc>
           <w:tcPr>
-            <w:tcW w:w="1075" w:type="dxa"/>
+            <w:tcW w:w="1070" w:type="dxa"/>
             <w:vAlign w:val="center"/>
           </w:tcPr>
           <w:p>
@@ -426,54 +451,54 @@
         <w:tc>
           <w:tcPr>
             <w:cnfStyle w:val="001000000000" w:firstRow="0" w:lastRow="0" w:firstColumn="1" w:lastColumn="0" w:oddVBand="0" w:evenVBand="0" w:oddHBand="0" w:evenHBand="0" w:firstRowFirstColumn="0" w:firstRowLastColumn="0" w:lastRowFirstColumn="0" w:lastRowLastColumn="0"/>
-            <w:tcW w:w="2425" w:type="dxa"/>
-            <w:vAlign w:val="center"/>
-          </w:tcPr>
-          <w:p>
-            <w:pPr>
-              <w:jc w:val="center"/>
-            </w:pPr>
-          </w:p>
-        </w:tc>
-        <w:tc>
-          <w:tcPr>
-            <w:tcW w:w="2340" w:type="dxa"/>
-            <w:vAlign w:val="center"/>
-          </w:tcPr>
-          <w:p>
-            <w:pPr>
-              <w:jc w:val="center"/>
-              <w:cnfStyle w:val="000000100000" w:firstRow="0" w:lastRow="0" w:firstColumn="0" w:lastColumn="0" w:oddVBand="0" w:evenVBand="0" w:oddHBand="1" w:evenHBand="0" w:firstRowFirstColumn="0" w:firstRowLastColumn="0" w:lastRowFirstColumn="0" w:lastRowLastColumn="0"/>
-            </w:pPr>
-          </w:p>
-        </w:tc>
-        <w:tc>
-          <w:tcPr>
-            <w:tcW w:w="1890" w:type="dxa"/>
-            <w:vAlign w:val="center"/>
-          </w:tcPr>
-          <w:p>
-            <w:pPr>
-              <w:jc w:val="center"/>
-              <w:cnfStyle w:val="000000100000" w:firstRow="0" w:lastRow="0" w:firstColumn="0" w:lastColumn="0" w:oddVBand="0" w:evenVBand="0" w:oddHBand="1" w:evenHBand="0" w:firstRowFirstColumn="0" w:firstRowLastColumn="0" w:lastRowFirstColumn="0" w:lastRowLastColumn="0"/>
-            </w:pPr>
-          </w:p>
-        </w:tc>
-        <w:tc>
-          <w:tcPr>
-            <w:tcW w:w="1620" w:type="dxa"/>
-            <w:vAlign w:val="center"/>
-          </w:tcPr>
-          <w:p>
-            <w:pPr>
-              <w:jc w:val="center"/>
-              <w:cnfStyle w:val="000000100000" w:firstRow="0" w:lastRow="0" w:firstColumn="0" w:lastColumn="0" w:oddVBand="0" w:evenVBand="0" w:oddHBand="1" w:evenHBand="0" w:firstRowFirstColumn="0" w:firstRowLastColumn="0" w:lastRowFirstColumn="0" w:lastRowLastColumn="0"/>
-            </w:pPr>
-          </w:p>
-        </w:tc>
-        <w:tc>
-          <w:tcPr>
-            <w:tcW w:w="1075" w:type="dxa"/>
+            <w:tcW w:w="2298" w:type="dxa"/>
+            <w:vAlign w:val="center"/>
+          </w:tcPr>
+          <w:p>
+            <w:pPr>
+              <w:jc w:val="center"/>
+            </w:pPr>
+          </w:p>
+        </w:tc>
+        <w:tc>
+          <w:tcPr>
+            <w:tcW w:w="2154" w:type="dxa"/>
+            <w:vAlign w:val="center"/>
+          </w:tcPr>
+          <w:p>
+            <w:pPr>
+              <w:jc w:val="center"/>
+              <w:cnfStyle w:val="000000100000" w:firstRow="0" w:lastRow="0" w:firstColumn="0" w:lastColumn="0" w:oddVBand="0" w:evenVBand="0" w:oddHBand="1" w:evenHBand="0" w:firstRowFirstColumn="0" w:firstRowLastColumn="0" w:lastRowFirstColumn="0" w:lastRowLastColumn="0"/>
+            </w:pPr>
+          </w:p>
+        </w:tc>
+        <w:tc>
+          <w:tcPr>
+            <w:tcW w:w="2298" w:type="dxa"/>
+            <w:vAlign w:val="center"/>
+          </w:tcPr>
+          <w:p>
+            <w:pPr>
+              <w:jc w:val="center"/>
+              <w:cnfStyle w:val="000000100000" w:firstRow="0" w:lastRow="0" w:firstColumn="0" w:lastColumn="0" w:oddVBand="0" w:evenVBand="0" w:oddHBand="1" w:evenHBand="0" w:firstRowFirstColumn="0" w:firstRowLastColumn="0" w:lastRowFirstColumn="0" w:lastRowLastColumn="0"/>
+            </w:pPr>
+          </w:p>
+        </w:tc>
+        <w:tc>
+          <w:tcPr>
+            <w:tcW w:w="1530" w:type="dxa"/>
+            <w:vAlign w:val="center"/>
+          </w:tcPr>
+          <w:p>
+            <w:pPr>
+              <w:jc w:val="center"/>
+              <w:cnfStyle w:val="000000100000" w:firstRow="0" w:lastRow="0" w:firstColumn="0" w:lastColumn="0" w:oddVBand="0" w:evenVBand="0" w:oddHBand="1" w:evenHBand="0" w:firstRowFirstColumn="0" w:firstRowLastColumn="0" w:lastRowFirstColumn="0" w:lastRowLastColumn="0"/>
+            </w:pPr>
+          </w:p>
+        </w:tc>
+        <w:tc>
+          <w:tcPr>
+            <w:tcW w:w="1070" w:type="dxa"/>
             <w:vAlign w:val="center"/>
           </w:tcPr>
           <w:p>
@@ -488,18 +513,18 @@
         <w:tc>
           <w:tcPr>
             <w:cnfStyle w:val="001000000000" w:firstRow="0" w:lastRow="0" w:firstColumn="1" w:lastColumn="0" w:oddVBand="0" w:evenVBand="0" w:oddHBand="0" w:evenHBand="0" w:firstRowFirstColumn="0" w:firstRowLastColumn="0" w:lastRowFirstColumn="0" w:lastRowLastColumn="0"/>
-            <w:tcW w:w="2425" w:type="dxa"/>
-            <w:vAlign w:val="center"/>
-          </w:tcPr>
-          <w:p>
-            <w:pPr>
-              <w:jc w:val="center"/>
-            </w:pPr>
-          </w:p>
-        </w:tc>
-        <w:tc>
-          <w:tcPr>
-            <w:tcW w:w="2340" w:type="dxa"/>
+            <w:tcW w:w="2298" w:type="dxa"/>
+            <w:vAlign w:val="center"/>
+          </w:tcPr>
+          <w:p>
+            <w:pPr>
+              <w:jc w:val="center"/>
+            </w:pPr>
+          </w:p>
+        </w:tc>
+        <w:tc>
+          <w:tcPr>
+            <w:tcW w:w="2154" w:type="dxa"/>
             <w:vAlign w:val="center"/>
           </w:tcPr>
           <w:p>
@@ -511,7 +536,7 @@
         </w:tc>
         <w:tc>
           <w:tcPr>
-            <w:tcW w:w="1890" w:type="dxa"/>
+            <w:tcW w:w="2298" w:type="dxa"/>
             <w:vAlign w:val="center"/>
           </w:tcPr>
           <w:p>
@@ -523,7 +548,7 @@
         </w:tc>
         <w:tc>
           <w:tcPr>
-            <w:tcW w:w="1620" w:type="dxa"/>
+            <w:tcW w:w="1530" w:type="dxa"/>
             <w:vAlign w:val="center"/>
           </w:tcPr>
           <w:p>
@@ -535,7 +560,7 @@
         </w:tc>
         <w:tc>
           <w:tcPr>
-            <w:tcW w:w="1075" w:type="dxa"/>
+            <w:tcW w:w="1070" w:type="dxa"/>
             <w:vAlign w:val="center"/>
           </w:tcPr>
           <w:p>
@@ -553,54 +578,54 @@
         <w:tc>
           <w:tcPr>
             <w:cnfStyle w:val="001000000000" w:firstRow="0" w:lastRow="0" w:firstColumn="1" w:lastColumn="0" w:oddVBand="0" w:evenVBand="0" w:oddHBand="0" w:evenHBand="0" w:firstRowFirstColumn="0" w:firstRowLastColumn="0" w:lastRowFirstColumn="0" w:lastRowLastColumn="0"/>
-            <w:tcW w:w="2425" w:type="dxa"/>
-            <w:vAlign w:val="center"/>
-          </w:tcPr>
-          <w:p>
-            <w:pPr>
-              <w:jc w:val="center"/>
-            </w:pPr>
-          </w:p>
-        </w:tc>
-        <w:tc>
-          <w:tcPr>
-            <w:tcW w:w="2340" w:type="dxa"/>
-            <w:vAlign w:val="center"/>
-          </w:tcPr>
-          <w:p>
-            <w:pPr>
-              <w:jc w:val="center"/>
-              <w:cnfStyle w:val="000000100000" w:firstRow="0" w:lastRow="0" w:firstColumn="0" w:lastColumn="0" w:oddVBand="0" w:evenVBand="0" w:oddHBand="1" w:evenHBand="0" w:firstRowFirstColumn="0" w:firstRowLastColumn="0" w:lastRowFirstColumn="0" w:lastRowLastColumn="0"/>
-            </w:pPr>
-          </w:p>
-        </w:tc>
-        <w:tc>
-          <w:tcPr>
-            <w:tcW w:w="1890" w:type="dxa"/>
-            <w:vAlign w:val="center"/>
-          </w:tcPr>
-          <w:p>
-            <w:pPr>
-              <w:jc w:val="center"/>
-              <w:cnfStyle w:val="000000100000" w:firstRow="0" w:lastRow="0" w:firstColumn="0" w:lastColumn="0" w:oddVBand="0" w:evenVBand="0" w:oddHBand="1" w:evenHBand="0" w:firstRowFirstColumn="0" w:firstRowLastColumn="0" w:lastRowFirstColumn="0" w:lastRowLastColumn="0"/>
-            </w:pPr>
-          </w:p>
-        </w:tc>
-        <w:tc>
-          <w:tcPr>
-            <w:tcW w:w="1620" w:type="dxa"/>
-            <w:vAlign w:val="center"/>
-          </w:tcPr>
-          <w:p>
-            <w:pPr>
-              <w:jc w:val="center"/>
-              <w:cnfStyle w:val="000000100000" w:firstRow="0" w:lastRow="0" w:firstColumn="0" w:lastColumn="0" w:oddVBand="0" w:evenVBand="0" w:oddHBand="1" w:evenHBand="0" w:firstRowFirstColumn="0" w:firstRowLastColumn="0" w:lastRowFirstColumn="0" w:lastRowLastColumn="0"/>
-            </w:pPr>
-          </w:p>
-        </w:tc>
-        <w:tc>
-          <w:tcPr>
-            <w:tcW w:w="1075" w:type="dxa"/>
+            <w:tcW w:w="2298" w:type="dxa"/>
+            <w:vAlign w:val="center"/>
+          </w:tcPr>
+          <w:p>
+            <w:pPr>
+              <w:jc w:val="center"/>
+            </w:pPr>
+          </w:p>
+        </w:tc>
+        <w:tc>
+          <w:tcPr>
+            <w:tcW w:w="2154" w:type="dxa"/>
+            <w:vAlign w:val="center"/>
+          </w:tcPr>
+          <w:p>
+            <w:pPr>
+              <w:jc w:val="center"/>
+              <w:cnfStyle w:val="000000100000" w:firstRow="0" w:lastRow="0" w:firstColumn="0" w:lastColumn="0" w:oddVBand="0" w:evenVBand="0" w:oddHBand="1" w:evenHBand="0" w:firstRowFirstColumn="0" w:firstRowLastColumn="0" w:lastRowFirstColumn="0" w:lastRowLastColumn="0"/>
+            </w:pPr>
+          </w:p>
+        </w:tc>
+        <w:tc>
+          <w:tcPr>
+            <w:tcW w:w="2298" w:type="dxa"/>
+            <w:vAlign w:val="center"/>
+          </w:tcPr>
+          <w:p>
+            <w:pPr>
+              <w:jc w:val="center"/>
+              <w:cnfStyle w:val="000000100000" w:firstRow="0" w:lastRow="0" w:firstColumn="0" w:lastColumn="0" w:oddVBand="0" w:evenVBand="0" w:oddHBand="1" w:evenHBand="0" w:firstRowFirstColumn="0" w:firstRowLastColumn="0" w:lastRowFirstColumn="0" w:lastRowLastColumn="0"/>
+            </w:pPr>
+          </w:p>
+        </w:tc>
+        <w:tc>
+          <w:tcPr>
+            <w:tcW w:w="1530" w:type="dxa"/>
+            <w:vAlign w:val="center"/>
+          </w:tcPr>
+          <w:p>
+            <w:pPr>
+              <w:jc w:val="center"/>
+              <w:cnfStyle w:val="000000100000" w:firstRow="0" w:lastRow="0" w:firstColumn="0" w:lastColumn="0" w:oddVBand="0" w:evenVBand="0" w:oddHBand="1" w:evenHBand="0" w:firstRowFirstColumn="0" w:firstRowLastColumn="0" w:lastRowFirstColumn="0" w:lastRowLastColumn="0"/>
+            </w:pPr>
+          </w:p>
+        </w:tc>
+        <w:tc>
+          <w:tcPr>
+            <w:tcW w:w="1070" w:type="dxa"/>
             <w:vAlign w:val="center"/>
           </w:tcPr>
           <w:p>
@@ -615,18 +640,18 @@
         <w:tc>
           <w:tcPr>
             <w:cnfStyle w:val="001000000000" w:firstRow="0" w:lastRow="0" w:firstColumn="1" w:lastColumn="0" w:oddVBand="0" w:evenVBand="0" w:oddHBand="0" w:evenHBand="0" w:firstRowFirstColumn="0" w:firstRowLastColumn="0" w:lastRowFirstColumn="0" w:lastRowLastColumn="0"/>
-            <w:tcW w:w="2425" w:type="dxa"/>
-            <w:vAlign w:val="center"/>
-          </w:tcPr>
-          <w:p>
-            <w:pPr>
-              <w:jc w:val="center"/>
-            </w:pPr>
-          </w:p>
-        </w:tc>
-        <w:tc>
-          <w:tcPr>
-            <w:tcW w:w="2340" w:type="dxa"/>
+            <w:tcW w:w="2298" w:type="dxa"/>
+            <w:vAlign w:val="center"/>
+          </w:tcPr>
+          <w:p>
+            <w:pPr>
+              <w:jc w:val="center"/>
+            </w:pPr>
+          </w:p>
+        </w:tc>
+        <w:tc>
+          <w:tcPr>
+            <w:tcW w:w="2154" w:type="dxa"/>
             <w:vAlign w:val="center"/>
           </w:tcPr>
           <w:p>
@@ -638,7 +663,7 @@
         </w:tc>
         <w:tc>
           <w:tcPr>
-            <w:tcW w:w="1890" w:type="dxa"/>
+            <w:tcW w:w="2298" w:type="dxa"/>
             <w:vAlign w:val="center"/>
           </w:tcPr>
           <w:p>
@@ -650,7 +675,7 @@
         </w:tc>
         <w:tc>
           <w:tcPr>
-            <w:tcW w:w="1620" w:type="dxa"/>
+            <w:tcW w:w="1530" w:type="dxa"/>
             <w:vAlign w:val="center"/>
           </w:tcPr>
           <w:p>
@@ -662,7 +687,7 @@
         </w:tc>
         <w:tc>
           <w:tcPr>
-            <w:tcW w:w="1075" w:type="dxa"/>
+            <w:tcW w:w="1070" w:type="dxa"/>
             <w:vAlign w:val="center"/>
           </w:tcPr>
           <w:p>
@@ -680,54 +705,54 @@
         <w:tc>
           <w:tcPr>
             <w:cnfStyle w:val="001000000000" w:firstRow="0" w:lastRow="0" w:firstColumn="1" w:lastColumn="0" w:oddVBand="0" w:evenVBand="0" w:oddHBand="0" w:evenHBand="0" w:firstRowFirstColumn="0" w:firstRowLastColumn="0" w:lastRowFirstColumn="0" w:lastRowLastColumn="0"/>
-            <w:tcW w:w="2425" w:type="dxa"/>
-            <w:vAlign w:val="center"/>
-          </w:tcPr>
-          <w:p>
-            <w:pPr>
-              <w:jc w:val="center"/>
-            </w:pPr>
-          </w:p>
-        </w:tc>
-        <w:tc>
-          <w:tcPr>
-            <w:tcW w:w="2340" w:type="dxa"/>
-            <w:vAlign w:val="center"/>
-          </w:tcPr>
-          <w:p>
-            <w:pPr>
-              <w:jc w:val="center"/>
-              <w:cnfStyle w:val="000000100000" w:firstRow="0" w:lastRow="0" w:firstColumn="0" w:lastColumn="0" w:oddVBand="0" w:evenVBand="0" w:oddHBand="1" w:evenHBand="0" w:firstRowFirstColumn="0" w:firstRowLastColumn="0" w:lastRowFirstColumn="0" w:lastRowLastColumn="0"/>
-            </w:pPr>
-          </w:p>
-        </w:tc>
-        <w:tc>
-          <w:tcPr>
-            <w:tcW w:w="1890" w:type="dxa"/>
-            <w:vAlign w:val="center"/>
-          </w:tcPr>
-          <w:p>
-            <w:pPr>
-              <w:jc w:val="center"/>
-              <w:cnfStyle w:val="000000100000" w:firstRow="0" w:lastRow="0" w:firstColumn="0" w:lastColumn="0" w:oddVBand="0" w:evenVBand="0" w:oddHBand="1" w:evenHBand="0" w:firstRowFirstColumn="0" w:firstRowLastColumn="0" w:lastRowFirstColumn="0" w:lastRowLastColumn="0"/>
-            </w:pPr>
-          </w:p>
-        </w:tc>
-        <w:tc>
-          <w:tcPr>
-            <w:tcW w:w="1620" w:type="dxa"/>
-            <w:vAlign w:val="center"/>
-          </w:tcPr>
-          <w:p>
-            <w:pPr>
-              <w:jc w:val="center"/>
-              <w:cnfStyle w:val="000000100000" w:firstRow="0" w:lastRow="0" w:firstColumn="0" w:lastColumn="0" w:oddVBand="0" w:evenVBand="0" w:oddHBand="1" w:evenHBand="0" w:firstRowFirstColumn="0" w:firstRowLastColumn="0" w:lastRowFirstColumn="0" w:lastRowLastColumn="0"/>
-            </w:pPr>
-          </w:p>
-        </w:tc>
-        <w:tc>
-          <w:tcPr>
-            <w:tcW w:w="1075" w:type="dxa"/>
+            <w:tcW w:w="2298" w:type="dxa"/>
+            <w:vAlign w:val="center"/>
+          </w:tcPr>
+          <w:p>
+            <w:pPr>
+              <w:jc w:val="center"/>
+            </w:pPr>
+          </w:p>
+        </w:tc>
+        <w:tc>
+          <w:tcPr>
+            <w:tcW w:w="2154" w:type="dxa"/>
+            <w:vAlign w:val="center"/>
+          </w:tcPr>
+          <w:p>
+            <w:pPr>
+              <w:jc w:val="center"/>
+              <w:cnfStyle w:val="000000100000" w:firstRow="0" w:lastRow="0" w:firstColumn="0" w:lastColumn="0" w:oddVBand="0" w:evenVBand="0" w:oddHBand="1" w:evenHBand="0" w:firstRowFirstColumn="0" w:firstRowLastColumn="0" w:lastRowFirstColumn="0" w:lastRowLastColumn="0"/>
+            </w:pPr>
+          </w:p>
+        </w:tc>
+        <w:tc>
+          <w:tcPr>
+            <w:tcW w:w="2298" w:type="dxa"/>
+            <w:vAlign w:val="center"/>
+          </w:tcPr>
+          <w:p>
+            <w:pPr>
+              <w:jc w:val="center"/>
+              <w:cnfStyle w:val="000000100000" w:firstRow="0" w:lastRow="0" w:firstColumn="0" w:lastColumn="0" w:oddVBand="0" w:evenVBand="0" w:oddHBand="1" w:evenHBand="0" w:firstRowFirstColumn="0" w:firstRowLastColumn="0" w:lastRowFirstColumn="0" w:lastRowLastColumn="0"/>
+            </w:pPr>
+          </w:p>
+        </w:tc>
+        <w:tc>
+          <w:tcPr>
+            <w:tcW w:w="1530" w:type="dxa"/>
+            <w:vAlign w:val="center"/>
+          </w:tcPr>
+          <w:p>
+            <w:pPr>
+              <w:jc w:val="center"/>
+              <w:cnfStyle w:val="000000100000" w:firstRow="0" w:lastRow="0" w:firstColumn="0" w:lastColumn="0" w:oddVBand="0" w:evenVBand="0" w:oddHBand="1" w:evenHBand="0" w:firstRowFirstColumn="0" w:firstRowLastColumn="0" w:lastRowFirstColumn="0" w:lastRowLastColumn="0"/>
+            </w:pPr>
+          </w:p>
+        </w:tc>
+        <w:tc>
+          <w:tcPr>
+            <w:tcW w:w="1070" w:type="dxa"/>
             <w:vAlign w:val="center"/>
           </w:tcPr>
           <w:p>
@@ -762,21 +787,7 @@
         <w:rPr>
           <w:color w:val="808080" w:themeColor="background1" w:themeShade="80"/>
         </w:rPr>
-        <w:t>(</w:t>
-      </w:r>
-      <w:proofErr w:type="gramStart"/>
-      <w:r>
-        <w:rPr>
-          <w:color w:val="808080" w:themeColor="background1" w:themeShade="80"/>
-        </w:rPr>
-        <w:t>no</w:t>
-      </w:r>
-      <w:proofErr w:type="gramEnd"/>
-      <w:r>
-        <w:rPr>
-          <w:color w:val="808080" w:themeColor="background1" w:themeShade="80"/>
-        </w:rPr>
-        <w:t xml:space="preserve"> bugs found in current stage)</w:t>
+        <w:t>(no bugs found in current stage)</w:t>
       </w:r>
     </w:p>
     <w:sectPr>
